--- a/김태순,김준호 프로젝트 계획서.docx
+++ b/김태순,김준호 프로젝트 계획서.docx
@@ -5,7 +5,6 @@
     <w:p>
       <w:pPr>
         <w:rPr>
-          <w:rFonts w:hint="eastAsia"/>
           <w:b/>
           <w:bCs/>
           <w:sz w:val="28"/>
@@ -130,9 +129,6 @@
           <w:ilvl w:val="0"/>
           <w:numId w:val="1"/>
         </w:numPr>
-        <w:rPr>
-          <w:rFonts w:hint="eastAsia"/>
-        </w:rPr>
       </w:pPr>
       <w:r>
         <w:rPr>
@@ -247,9 +243,6 @@
           <w:ilvl w:val="1"/>
           <w:numId w:val="3"/>
         </w:numPr>
-        <w:rPr>
-          <w:rFonts w:hint="eastAsia"/>
-        </w:rPr>
       </w:pPr>
       <w:r>
         <w:rPr>
@@ -262,7 +255,6 @@
       <w:pPr>
         <w:ind w:firstLine="800"/>
         <w:rPr>
-          <w:rFonts w:hint="eastAsia"/>
           <w:sz w:val="28"/>
           <w:szCs w:val="32"/>
         </w:rPr>
@@ -338,6 +330,7 @@
       </w:r>
       <w:r>
         <w:rPr>
+          <w:noProof/>
           <w:sz w:val="28"/>
           <w:szCs w:val="32"/>
         </w:rPr>
@@ -494,7 +487,6 @@
           <w:numId w:val="6"/>
         </w:numPr>
         <w:rPr>
-          <w:rFonts w:hint="eastAsia"/>
           <w:sz w:val="24"/>
           <w:szCs w:val="28"/>
         </w:rPr>
@@ -633,45 +625,12 @@
           <w:sz w:val="20"/>
           <w:szCs w:val="22"/>
         </w:rPr>
-        <w:t xml:space="preserve">엔진, 물리, </w:t>
-      </w:r>
-      <w:r>
-        <w:rPr>
-          <w:rFonts w:hint="eastAsia"/>
-          <w:sz w:val="20"/>
-          <w:szCs w:val="22"/>
-        </w:rPr>
-        <w:t xml:space="preserve">포탈, </w:t>
-      </w:r>
-      <w:r>
-        <w:rPr>
-          <w:rFonts w:hint="eastAsia"/>
-          <w:sz w:val="20"/>
-          <w:szCs w:val="22"/>
-        </w:rPr>
-        <w:t xml:space="preserve">플레이어, </w:t>
-      </w:r>
-      <w:r>
-        <w:rPr>
-          <w:rFonts w:hint="eastAsia"/>
-          <w:sz w:val="20"/>
-          <w:szCs w:val="22"/>
-        </w:rPr>
-        <w:t>충돌</w:t>
-      </w:r>
-      <w:r>
-        <w:rPr>
-          <w:rFonts w:hint="eastAsia"/>
-          <w:sz w:val="20"/>
-          <w:szCs w:val="22"/>
-        </w:rPr>
-        <w:t xml:space="preserve"> 등</w:t>
+        <w:t>엔진, 물리, 포탈, 플레이어, 충돌 등</w:t>
       </w:r>
     </w:p>
     <w:p>
       <w:pPr>
         <w:rPr>
-          <w:rFonts w:hint="eastAsia"/>
           <w:sz w:val="24"/>
           <w:szCs w:val="28"/>
         </w:rPr>
@@ -748,6 +707,14 @@
           <w:sz w:val="28"/>
           <w:szCs w:val="32"/>
         </w:rPr>
+        <w:t>(11.18)</w:t>
+      </w:r>
+      <w:r>
+        <w:rPr>
+          <w:rFonts w:hint="eastAsia"/>
+          <w:sz w:val="28"/>
+          <w:szCs w:val="32"/>
+        </w:rPr>
         <w:t>: 엔진, 플레이어, 카메</w:t>
       </w:r>
       <w:r>
@@ -777,6 +744,14 @@
           <w:sz w:val="28"/>
           <w:szCs w:val="32"/>
         </w:rPr>
+        <w:t>(11.25)</w:t>
+      </w:r>
+      <w:r>
+        <w:rPr>
+          <w:rFonts w:hint="eastAsia"/>
+          <w:sz w:val="28"/>
+          <w:szCs w:val="32"/>
+        </w:rPr>
         <w:t>: 오브젝트, 입력처리</w:t>
       </w:r>
     </w:p>
@@ -798,6 +773,14 @@
           <w:sz w:val="28"/>
           <w:szCs w:val="32"/>
         </w:rPr>
+        <w:t>(12.2)</w:t>
+      </w:r>
+      <w:r>
+        <w:rPr>
+          <w:rFonts w:hint="eastAsia"/>
+          <w:sz w:val="28"/>
+          <w:szCs w:val="32"/>
+        </w:rPr>
         <w:t xml:space="preserve">: </w:t>
       </w:r>
       <w:r>
@@ -817,11 +800,18 @@
           <w:numId w:val="9"/>
         </w:numPr>
         <w:rPr>
-          <w:rFonts w:hint="eastAsia"/>
-          <w:sz w:val="28"/>
-          <w:szCs w:val="32"/>
-        </w:rPr>
-      </w:pPr>
+          <w:sz w:val="28"/>
+          <w:szCs w:val="32"/>
+        </w:rPr>
+      </w:pPr>
+      <w:r>
+        <w:rPr>
+          <w:rFonts w:hint="eastAsia"/>
+          <w:sz w:val="28"/>
+          <w:szCs w:val="32"/>
+        </w:rPr>
+        <w:t>(12.9)</w:t>
+      </w:r>
       <w:r>
         <w:rPr>
           <w:rFonts w:hint="eastAsia"/>
@@ -829,6 +819,24 @@
           <w:szCs w:val="32"/>
         </w:rPr>
         <w:t>: 스테이지 제작</w:t>
+      </w:r>
+    </w:p>
+    <w:p>
+      <w:pPr>
+        <w:ind w:left="800"/>
+        <w:rPr>
+          <w:rFonts w:hint="eastAsia"/>
+          <w:sz w:val="28"/>
+          <w:szCs w:val="32"/>
+        </w:rPr>
+      </w:pPr>
+      <w:r>
+        <w:rPr>
+          <w:rFonts w:hint="eastAsia"/>
+          <w:sz w:val="28"/>
+          <w:szCs w:val="32"/>
+        </w:rPr>
+        <w:t>12.15 제출</w:t>
       </w:r>
     </w:p>
     <w:sectPr>
@@ -2389,6 +2397,7 @@
   <w:style w:type="character" w:default="1" w:styleId="a0">
     <w:name w:val="Default Paragraph Font"/>
     <w:uiPriority w:val="1"/>
+    <w:semiHidden/>
     <w:unhideWhenUsed/>
   </w:style>
   <w:style w:type="table" w:default="1" w:styleId="a1">

--- a/김태순,김준호 프로젝트 계획서.docx
+++ b/김태순,김준호 프로젝트 계획서.docx
@@ -96,7 +96,7 @@
       <w:pPr>
         <w:pStyle w:val="a6"/>
         <w:numPr>
-          <w:ilvl w:val="0"/>
+          <w:ilvl w:val="1"/>
           <w:numId w:val="1"/>
         </w:numPr>
       </w:pPr>
@@ -104,7 +104,22 @@
         <w:rPr>
           <w:rFonts w:hint="eastAsia"/>
         </w:rPr>
-        <w:t>건너편을 볼 수 있는 포탈객체 생성 및 플레이어와의 상호작용</w:t>
+        <w:t>플레이어는 물리법칙의 영향을 받고 사용자의 마우스에 따라 시선이 달라지며 WASD로 이동할 수 있는 객체</w:t>
+      </w:r>
+    </w:p>
+    <w:p>
+      <w:pPr>
+        <w:pStyle w:val="a6"/>
+        <w:numPr>
+          <w:ilvl w:val="1"/>
+          <w:numId w:val="1"/>
+        </w:numPr>
+      </w:pPr>
+      <w:r>
+        <w:rPr>
+          <w:rFonts w:hint="eastAsia"/>
+        </w:rPr>
+        <w:t>플레이어의 애니메이션은 없거나 팔을 휘두르는 정도의 애니메이션만 계획하고 있음</w:t>
       </w:r>
     </w:p>
     <w:p>
@@ -119,7 +134,22 @@
         <w:rPr>
           <w:rFonts w:hint="eastAsia"/>
         </w:rPr>
-        <w:t>포탈과 플레이어 접촉 시 건너편으로 이동 및 포탈 크기에 따른 플레이어의 크기 변화</w:t>
+        <w:t>건너편을 볼 수 있는 포탈객체 생성 및 플레이어와의 상호작용</w:t>
+      </w:r>
+    </w:p>
+    <w:p>
+      <w:pPr>
+        <w:pStyle w:val="a6"/>
+        <w:numPr>
+          <w:ilvl w:val="1"/>
+          <w:numId w:val="1"/>
+        </w:numPr>
+      </w:pPr>
+      <w:r>
+        <w:rPr>
+          <w:rFonts w:hint="eastAsia"/>
+        </w:rPr>
+        <w:t>포탈은 연결된 건너편이 보이고 따로 포탈을 표시하는 효과는 만들지 않을 계획(시간이 된다면 구현할 예정)</w:t>
       </w:r>
     </w:p>
     <w:p>
@@ -134,7 +164,67 @@
         <w:rPr>
           <w:rFonts w:hint="eastAsia"/>
         </w:rPr>
+        <w:t>포탈과 플레이어 접촉 시 건너편으로 이동 및 포탈 크기에 따른 플레이어의 크기 변화</w:t>
+      </w:r>
+    </w:p>
+    <w:p>
+      <w:pPr>
+        <w:pStyle w:val="a6"/>
+        <w:numPr>
+          <w:ilvl w:val="1"/>
+          <w:numId w:val="1"/>
+        </w:numPr>
+      </w:pPr>
+      <w:r>
+        <w:rPr>
+          <w:rFonts w:hint="eastAsia"/>
+        </w:rPr>
+        <w:t>포탈과 플레이어가 접촉하면 건너편의 공간으로 순간이동하고 순간이동시에 나타나는 특수효과는 따로 없을 예정</w:t>
+      </w:r>
+    </w:p>
+    <w:p>
+      <w:pPr>
+        <w:pStyle w:val="a6"/>
+        <w:numPr>
+          <w:ilvl w:val="1"/>
+          <w:numId w:val="1"/>
+        </w:numPr>
+      </w:pPr>
+      <w:r>
+        <w:rPr>
+          <w:rFonts w:hint="eastAsia"/>
+        </w:rPr>
+        <w:t>포탈의 입구와 출구의 크기가 다르면 달라지는 크기에 따라 플레이어의 크기도 달라지게 구현할 예정</w:t>
+      </w:r>
+    </w:p>
+    <w:p>
+      <w:pPr>
+        <w:pStyle w:val="a6"/>
+        <w:numPr>
+          <w:ilvl w:val="0"/>
+          <w:numId w:val="1"/>
+        </w:numPr>
+      </w:pPr>
+      <w:r>
+        <w:rPr>
+          <w:rFonts w:hint="eastAsia"/>
+        </w:rPr>
         <w:t>궁극적으로는 포탈을 이용한 퍼즐을 제작한다.</w:t>
+      </w:r>
+    </w:p>
+    <w:p>
+      <w:pPr>
+        <w:pStyle w:val="a6"/>
+        <w:numPr>
+          <w:ilvl w:val="1"/>
+          <w:numId w:val="1"/>
+        </w:numPr>
+      </w:pPr>
+      <w:r>
+        <w:rPr>
+          <w:rFonts w:hint="eastAsia"/>
+        </w:rPr>
+        <w:t>포탈의 스테이지를 모티브로 간단한 동작을 요구하는 3개의 스테이지를 만들 예정</w:t>
       </w:r>
     </w:p>
     <w:p>
@@ -180,7 +270,7 @@
       <w:pPr>
         <w:pStyle w:val="a6"/>
         <w:numPr>
-          <w:ilvl w:val="0"/>
+          <w:ilvl w:val="1"/>
           <w:numId w:val="3"/>
         </w:numPr>
       </w:pPr>
@@ -188,7 +278,7 @@
         <w:rPr>
           <w:rFonts w:hint="eastAsia"/>
         </w:rPr>
-        <w:t>총 3개의 스테이지 구성을 목표로 제작</w:t>
+        <w:t>시선에 따른 카메라의 변화, 이동을 중점으로 제작</w:t>
       </w:r>
     </w:p>
     <w:p>
@@ -203,7 +293,7 @@
         <w:rPr>
           <w:rFonts w:hint="eastAsia"/>
         </w:rPr>
-        <w:t>3개의 스테이지 모두 사방이 막혀 있는 큐브 형태의 맵</w:t>
+        <w:t>포탈은 이동과 건너편이 보이는 것을 중점으로 제작</w:t>
       </w:r>
     </w:p>
     <w:p>
@@ -218,7 +308,7 @@
         <w:rPr>
           <w:rFonts w:hint="eastAsia"/>
         </w:rPr>
-        <w:t>첫 번째 스테이지는 단순히 포탈을 이용해 구덩이를 건너는 형태</w:t>
+        <w:t>포탈에 접촉 시 건너편으로 순간이동</w:t>
       </w:r>
     </w:p>
     <w:p>
@@ -233,7 +323,7 @@
         <w:rPr>
           <w:rFonts w:hint="eastAsia"/>
         </w:rPr>
-        <w:t>두 번째 스테이지는 포탈을 직접 열어서 이동해야 하는 스테이지</w:t>
+        <w:t>건너편 공간이 포탈을 통해 보이게 된다.</w:t>
       </w:r>
     </w:p>
     <w:p>
@@ -243,6 +333,69 @@
           <w:ilvl w:val="1"/>
           <w:numId w:val="3"/>
         </w:numPr>
+        <w:rPr>
+          <w:rFonts w:hint="eastAsia"/>
+        </w:rPr>
+      </w:pPr>
+      <w:r>
+        <w:rPr>
+          <w:rFonts w:hint="eastAsia"/>
+        </w:rPr>
+        <w:t>입구 포탈과 출구 포탈의 크기가 다르면 통과한 플레이어도 크기가 달라지게 구현</w:t>
+      </w:r>
+    </w:p>
+    <w:p>
+      <w:pPr>
+        <w:pStyle w:val="a6"/>
+        <w:numPr>
+          <w:ilvl w:val="0"/>
+          <w:numId w:val="3"/>
+        </w:numPr>
+      </w:pPr>
+      <w:r>
+        <w:rPr>
+          <w:rFonts w:hint="eastAsia"/>
+        </w:rPr>
+        <w:t>3개의 스테이지 모두 사방이 막혀 있는 큐브 형태의 맵</w:t>
+      </w:r>
+    </w:p>
+    <w:p>
+      <w:pPr>
+        <w:pStyle w:val="a6"/>
+        <w:numPr>
+          <w:ilvl w:val="1"/>
+          <w:numId w:val="3"/>
+        </w:numPr>
+      </w:pPr>
+      <w:r>
+        <w:rPr>
+          <w:rFonts w:hint="eastAsia"/>
+        </w:rPr>
+        <w:t>첫 번째 스테이지는 단순히 포탈을 이용해 구덩이를 건너는 형태</w:t>
+      </w:r>
+    </w:p>
+    <w:p>
+      <w:pPr>
+        <w:pStyle w:val="a6"/>
+        <w:numPr>
+          <w:ilvl w:val="1"/>
+          <w:numId w:val="3"/>
+        </w:numPr>
+      </w:pPr>
+      <w:r>
+        <w:rPr>
+          <w:rFonts w:hint="eastAsia"/>
+        </w:rPr>
+        <w:t>두 번째 스테이지는 포탈을 직접 열어서 이동해야 하는 스테이지</w:t>
+      </w:r>
+    </w:p>
+    <w:p>
+      <w:pPr>
+        <w:pStyle w:val="a6"/>
+        <w:numPr>
+          <w:ilvl w:val="1"/>
+          <w:numId w:val="3"/>
+        </w:numPr>
       </w:pPr>
       <w:r>
         <w:rPr>
@@ -263,6 +416,7 @@
         <w:rPr>
           <w:noProof/>
         </w:rPr>
+        <w:lastRenderedPageBreak/>
         <w:drawing>
           <wp:anchor distT="0" distB="0" distL="114300" distR="114300" simplePos="0" relativeHeight="251659264" behindDoc="1" locked="0" layoutInCell="1" allowOverlap="1" wp14:anchorId="3D886296" wp14:editId="4B7B8D2F">
             <wp:simplePos x="0" y="0"/>
@@ -405,7 +559,22 @@
           <w:sz w:val="28"/>
           <w:szCs w:val="32"/>
         </w:rPr>
-        <w:t xml:space="preserve"> 비슷한 프로그램이 있는 경우 스크린 샷 포함</w:t>
+        <w:t xml:space="preserve"> 비슷한 프로그램</w:t>
+      </w:r>
+      <w:r>
+        <w:rPr>
+          <w:rFonts w:hint="eastAsia"/>
+          <w:sz w:val="28"/>
+          <w:szCs w:val="32"/>
+        </w:rPr>
+        <w:t xml:space="preserve">의 </w:t>
+      </w:r>
+      <w:r>
+        <w:rPr>
+          <w:sz w:val="28"/>
+          <w:szCs w:val="32"/>
+        </w:rPr>
+        <w:t>스크린 샷</w:t>
       </w:r>
     </w:p>
     <w:p>
@@ -517,7 +686,6 @@
           <w:sz w:val="28"/>
           <w:szCs w:val="32"/>
         </w:rPr>
-        <w:lastRenderedPageBreak/>
         <w:t>•</w:t>
       </w:r>
       <w:r>
@@ -569,16 +737,14 @@
           <w:szCs w:val="22"/>
         </w:rPr>
       </w:pPr>
-      <w:proofErr w:type="spellStart"/>
       <w:r>
         <w:rPr>
           <w:rFonts w:hint="eastAsia"/>
           <w:sz w:val="20"/>
           <w:szCs w:val="22"/>
         </w:rPr>
-        <w:t>asd</w:t>
-      </w:r>
-      <w:proofErr w:type="spellEnd"/>
+        <w:t>물리, 카메라, 스테이지, 입력처리, 오브젝트</w:t>
+      </w:r>
     </w:p>
     <w:p>
       <w:pPr>
@@ -625,7 +791,39 @@
           <w:sz w:val="20"/>
           <w:szCs w:val="22"/>
         </w:rPr>
-        <w:t>엔진, 물리, 포탈, 플레이어, 충돌 등</w:t>
+        <w:t>물리, 포탈, 플레이어, 충돌</w:t>
+      </w:r>
+      <w:r>
+        <w:rPr>
+          <w:rFonts w:hint="eastAsia"/>
+          <w:sz w:val="20"/>
+          <w:szCs w:val="22"/>
+        </w:rPr>
+        <w:t xml:space="preserve">, </w:t>
+      </w:r>
+      <w:r>
+        <w:rPr>
+          <w:rFonts w:hint="eastAsia"/>
+          <w:sz w:val="20"/>
+          <w:szCs w:val="22"/>
+        </w:rPr>
+        <w:t>(</w:t>
+      </w:r>
+      <w:r>
+        <w:rPr>
+          <w:rFonts w:hint="eastAsia"/>
+          <w:sz w:val="20"/>
+          <w:szCs w:val="22"/>
+        </w:rPr>
+        <w:t>조명</w:t>
+      </w:r>
+      <w:r>
+        <w:rPr>
+          <w:rFonts w:hint="eastAsia"/>
+          <w:sz w:val="20"/>
+          <w:szCs w:val="22"/>
+        </w:rPr>
+        <w:t>)</w:t>
       </w:r>
     </w:p>
     <w:p>
@@ -641,7 +839,7 @@
           <w:sz w:val="24"/>
           <w:szCs w:val="28"/>
         </w:rPr>
-        <w:t xml:space="preserve">역할: 엔진, 물리, 카메라, 포탈, 플레이어, 스테이지, 충돌, </w:t>
+        <w:t xml:space="preserve">역할: 물리, 카메라, 포탈, 플레이어, 충돌, </w:t>
       </w:r>
       <w:r>
         <w:rPr>
@@ -658,6 +856,54 @@
           <w:szCs w:val="28"/>
         </w:rPr>
         <w:t>, 오브젝트</w:t>
+      </w:r>
+      <w:r>
+        <w:rPr>
+          <w:rFonts w:hint="eastAsia"/>
+          <w:sz w:val="24"/>
+          <w:szCs w:val="28"/>
+        </w:rPr>
+        <w:t>,</w:t>
+      </w:r>
+      <w:r>
+        <w:rPr>
+          <w:rFonts w:hint="eastAsia"/>
+          <w:sz w:val="24"/>
+          <w:szCs w:val="28"/>
+        </w:rPr>
+        <w:t xml:space="preserve"> </w:t>
+      </w:r>
+      <w:r>
+        <w:rPr>
+          <w:rFonts w:hint="eastAsia"/>
+          <w:sz w:val="24"/>
+          <w:szCs w:val="28"/>
+        </w:rPr>
+        <w:t>스테이지</w:t>
+      </w:r>
+      <w:r>
+        <w:rPr>
+          <w:rFonts w:hint="eastAsia"/>
+          <w:sz w:val="24"/>
+          <w:szCs w:val="28"/>
+        </w:rPr>
+        <w:t>,</w:t>
+      </w:r>
+      <w:r>
+        <w:rPr>
+          <w:rFonts w:hint="eastAsia"/>
+          <w:sz w:val="24"/>
+          <w:szCs w:val="28"/>
+        </w:rPr>
+        <w:t xml:space="preserve"> </w:t>
+      </w:r>
+      <w:r>
+        <w:rPr>
+          <w:rFonts w:hint="eastAsia"/>
+          <w:sz w:val="24"/>
+          <w:szCs w:val="28"/>
+        </w:rPr>
+        <w:t>(조명)</w:t>
       </w:r>
     </w:p>
     <w:p>
@@ -715,7 +961,7 @@
           <w:sz w:val="28"/>
           <w:szCs w:val="32"/>
         </w:rPr>
-        <w:t>: 엔진, 플레이어, 카메</w:t>
+        <w:t>: 플레이어, 카메</w:t>
       </w:r>
       <w:r>
         <w:rPr>
@@ -818,14 +1064,29 @@
           <w:sz w:val="28"/>
           <w:szCs w:val="32"/>
         </w:rPr>
-        <w:t>: 스테이지 제작</w:t>
+        <w:t>: 스테이지</w:t>
+      </w:r>
+      <w:r>
+        <w:rPr>
+          <w:rFonts w:hint="eastAsia"/>
+          <w:sz w:val="28"/>
+          <w:szCs w:val="32"/>
+        </w:rPr>
+        <w:t>, 조명</w:t>
+      </w:r>
+      <w:r>
+        <w:rPr>
+          <w:rFonts w:hint="eastAsia"/>
+          <w:sz w:val="28"/>
+          <w:szCs w:val="32"/>
+        </w:rPr>
+        <w:t xml:space="preserve"> 제작</w:t>
       </w:r>
     </w:p>
     <w:p>
       <w:pPr>
         <w:ind w:left="800"/>
         <w:rPr>
-          <w:rFonts w:hint="eastAsia"/>
           <w:sz w:val="28"/>
           <w:szCs w:val="32"/>
         </w:rPr>
@@ -1575,7 +1836,7 @@
         <w:ind w:left="1680" w:hanging="440"/>
       </w:pPr>
     </w:lvl>
-    <w:lvl w:ilvl="1" w:tplc="04090019" w:tentative="1">
+    <w:lvl w:ilvl="1" w:tplc="04090019">
       <w:start w:val="1"/>
       <w:numFmt w:val="upperLetter"/>
       <w:lvlText w:val="%2."/>

--- a/김태순,김준호 프로젝트 계획서.docx
+++ b/김태순,김준호 프로젝트 계획서.docx
@@ -4,18 +4,95 @@
   <w:body>
     <w:p>
       <w:pPr>
-        <w:rPr>
-          <w:b/>
-          <w:bCs/>
+        <w:jc w:val="center"/>
+        <w:rPr>
+          <w:rFonts w:asciiTheme="majorHAnsi" w:eastAsiaTheme="majorHAnsi" w:hAnsiTheme="majorHAnsi"/>
+          <w:b/>
+          <w:bCs/>
+          <w:sz w:val="36"/>
+          <w:szCs w:val="40"/>
+        </w:rPr>
+      </w:pPr>
+      <w:r>
+        <w:rPr>
+          <w:rFonts w:asciiTheme="majorHAnsi" w:eastAsiaTheme="majorHAnsi" w:hAnsiTheme="majorHAnsi" w:hint="eastAsia"/>
+          <w:b/>
+          <w:bCs/>
+          <w:sz w:val="36"/>
+          <w:szCs w:val="40"/>
+        </w:rPr>
+        <w:t>컴퓨터 그래픽스 최종 프로젝트</w:t>
+      </w:r>
+    </w:p>
+    <w:p>
+      <w:pPr>
+        <w:jc w:val="right"/>
+        <w:rPr>
+          <w:rFonts w:asciiTheme="majorHAnsi" w:eastAsiaTheme="majorHAnsi" w:hAnsiTheme="majorHAnsi" w:hint="eastAsia"/>
+          <w:sz w:val="24"/>
+          <w:szCs w:val="28"/>
+        </w:rPr>
+      </w:pPr>
+      <w:r>
+        <w:rPr>
+          <w:rFonts w:asciiTheme="majorHAnsi" w:eastAsiaTheme="majorHAnsi" w:hAnsiTheme="majorHAnsi" w:hint="eastAsia"/>
+          <w:sz w:val="24"/>
+          <w:szCs w:val="28"/>
+        </w:rPr>
+        <w:t>김태순, 김준호</w:t>
+      </w:r>
+    </w:p>
+    <w:p>
+      <w:pPr>
+        <w:rPr>
+          <w:b/>
+          <w:bCs/>
+          <w:sz w:val="32"/>
+          <w:szCs w:val="36"/>
+        </w:rPr>
+      </w:pPr>
+      <w:r>
+        <w:rPr>
+          <w:rFonts w:hint="eastAsia"/>
+          <w:b/>
+          <w:bCs/>
+          <w:sz w:val="32"/>
+          <w:szCs w:val="36"/>
+        </w:rPr>
+        <w:t>•</w:t>
+      </w:r>
+      <w:r>
+        <w:rPr>
+          <w:b/>
+          <w:bCs/>
+          <w:sz w:val="24"/>
+          <w:szCs w:val="28"/>
+        </w:rPr>
+        <w:t xml:space="preserve"> </w:t>
+      </w:r>
+      <w:r>
+        <w:rPr>
+          <w:rFonts w:hint="eastAsia"/>
+          <w:b/>
+          <w:bCs/>
+          <w:sz w:val="32"/>
+          <w:szCs w:val="36"/>
+        </w:rPr>
+        <w:t>프로젝트의 내용</w:t>
+      </w:r>
+    </w:p>
+    <w:p>
+      <w:pPr>
+        <w:ind w:firstLine="800"/>
+        <w:rPr>
           <w:sz w:val="28"/>
           <w:szCs w:val="32"/>
         </w:rPr>
       </w:pPr>
-      <w:r>
-        <w:rPr>
-          <w:rFonts w:hint="eastAsia"/>
-          <w:b/>
-          <w:bCs/>
+      <w:bookmarkStart w:id="0" w:name="_Hlk183550518"/>
+      <w:r>
+        <w:rPr>
+          <w:rFonts w:hint="eastAsia"/>
           <w:sz w:val="28"/>
           <w:szCs w:val="32"/>
         </w:rPr>
@@ -23,54 +100,23 @@
       </w:r>
       <w:r>
         <w:rPr>
-          <w:b/>
-          <w:bCs/>
-        </w:rPr>
-        <w:t xml:space="preserve"> </w:t>
-      </w:r>
-      <w:r>
-        <w:rPr>
-          <w:rFonts w:hint="eastAsia"/>
-          <w:b/>
-          <w:bCs/>
           <w:sz w:val="28"/>
           <w:szCs w:val="32"/>
         </w:rPr>
-        <w:t>프로젝트의 내용</w:t>
-      </w:r>
-    </w:p>
-    <w:p>
-      <w:pPr>
-        <w:ind w:firstLine="800"/>
-        <w:rPr>
+        <w:t xml:space="preserve"> </w:t>
+      </w:r>
+      <w:r>
+        <w:rPr>
+          <w:rFonts w:hint="eastAsia"/>
+          <w:b/>
+          <w:bCs/>
           <w:sz w:val="28"/>
           <w:szCs w:val="32"/>
         </w:rPr>
-      </w:pPr>
-      <w:r>
-        <w:rPr>
-          <w:rFonts w:hint="eastAsia"/>
-          <w:sz w:val="28"/>
-          <w:szCs w:val="32"/>
-        </w:rPr>
-        <w:t>•</w:t>
-      </w:r>
-      <w:r>
-        <w:rPr>
-          <w:sz w:val="28"/>
-          <w:szCs w:val="32"/>
-        </w:rPr>
-        <w:t xml:space="preserve"> </w:t>
-      </w:r>
-      <w:r>
-        <w:rPr>
-          <w:rFonts w:hint="eastAsia"/>
-          <w:sz w:val="28"/>
-          <w:szCs w:val="32"/>
-        </w:rPr>
         <w:t>프로젝트 개요</w:t>
       </w:r>
     </w:p>
+    <w:bookmarkEnd w:id="0"/>
     <w:p>
       <w:pPr>
         <w:pStyle w:val="a6"/>
@@ -96,7 +142,7 @@
       <w:pPr>
         <w:pStyle w:val="a6"/>
         <w:numPr>
-          <w:ilvl w:val="1"/>
+          <w:ilvl w:val="0"/>
           <w:numId w:val="1"/>
         </w:numPr>
       </w:pPr>
@@ -104,22 +150,7 @@
         <w:rPr>
           <w:rFonts w:hint="eastAsia"/>
         </w:rPr>
-        <w:t>플레이어는 물리법칙의 영향을 받고 사용자의 마우스에 따라 시선이 달라지며 WASD로 이동할 수 있는 객체</w:t>
-      </w:r>
-    </w:p>
-    <w:p>
-      <w:pPr>
-        <w:pStyle w:val="a6"/>
-        <w:numPr>
-          <w:ilvl w:val="1"/>
-          <w:numId w:val="1"/>
-        </w:numPr>
-      </w:pPr>
-      <w:r>
-        <w:rPr>
-          <w:rFonts w:hint="eastAsia"/>
-        </w:rPr>
-        <w:t>플레이어의 애니메이션은 없거나 팔을 휘두르는 정도의 애니메이션만 계획하고 있음</w:t>
+        <w:t>건너편을 볼 수 있는 포탈객체 생성 및 플레이어와의 상호작용</w:t>
       </w:r>
     </w:p>
     <w:p>
@@ -134,22 +165,7 @@
         <w:rPr>
           <w:rFonts w:hint="eastAsia"/>
         </w:rPr>
-        <w:t>건너편을 볼 수 있는 포탈객체 생성 및 플레이어와의 상호작용</w:t>
-      </w:r>
-    </w:p>
-    <w:p>
-      <w:pPr>
-        <w:pStyle w:val="a6"/>
-        <w:numPr>
-          <w:ilvl w:val="1"/>
-          <w:numId w:val="1"/>
-        </w:numPr>
-      </w:pPr>
-      <w:r>
-        <w:rPr>
-          <w:rFonts w:hint="eastAsia"/>
-        </w:rPr>
-        <w:t>포탈은 연결된 건너편이 보이고 따로 포탈을 표시하는 효과는 만들지 않을 계획(시간이 된다면 구현할 예정)</w:t>
+        <w:t>포탈과 플레이어 접촉 시 건너편으로 이동 및 포탈 크기에 따른 플레이어의 크기 변화</w:t>
       </w:r>
     </w:p>
     <w:p>
@@ -159,12 +175,104 @@
           <w:ilvl w:val="0"/>
           <w:numId w:val="1"/>
         </w:numPr>
-      </w:pPr>
-      <w:r>
-        <w:rPr>
-          <w:rFonts w:hint="eastAsia"/>
-        </w:rPr>
-        <w:t>포탈과 플레이어 접촉 시 건너편으로 이동 및 포탈 크기에 따른 플레이어의 크기 변화</w:t>
+        <w:rPr>
+          <w:rFonts w:hint="eastAsia"/>
+        </w:rPr>
+      </w:pPr>
+      <w:r>
+        <w:rPr>
+          <w:rFonts w:hint="eastAsia"/>
+        </w:rPr>
+        <w:t>궁극적으로는 포탈을 이용한 퍼즐을 제작한다.</w:t>
+      </w:r>
+    </w:p>
+    <w:p>
+      <w:pPr>
+        <w:ind w:left="800"/>
+        <w:rPr>
+          <w:rFonts w:hint="eastAsia"/>
+          <w:sz w:val="28"/>
+          <w:szCs w:val="32"/>
+        </w:rPr>
+      </w:pPr>
+      <w:r>
+        <w:rPr>
+          <w:rFonts w:hint="eastAsia"/>
+          <w:sz w:val="28"/>
+          <w:szCs w:val="32"/>
+        </w:rPr>
+        <w:t>•</w:t>
+      </w:r>
+      <w:r>
+        <w:rPr>
+          <w:sz w:val="28"/>
+          <w:szCs w:val="32"/>
+        </w:rPr>
+        <w:t xml:space="preserve"> </w:t>
+      </w:r>
+      <w:r>
+        <w:rPr>
+          <w:b/>
+          <w:bCs/>
+          <w:sz w:val="28"/>
+          <w:szCs w:val="32"/>
+        </w:rPr>
+        <w:t xml:space="preserve">프로젝트 </w:t>
+      </w:r>
+      <w:r>
+        <w:rPr>
+          <w:rFonts w:hint="eastAsia"/>
+          <w:b/>
+          <w:bCs/>
+          <w:sz w:val="28"/>
+          <w:szCs w:val="32"/>
+        </w:rPr>
+        <w:t>상세(객체</w:t>
+      </w:r>
+      <w:r>
+        <w:rPr>
+          <w:rFonts w:hint="eastAsia"/>
+          <w:b/>
+          <w:bCs/>
+          <w:sz w:val="28"/>
+          <w:szCs w:val="32"/>
+        </w:rPr>
+        <w:t>별</w:t>
+      </w:r>
+      <w:r>
+        <w:rPr>
+          <w:rFonts w:hint="eastAsia"/>
+          <w:b/>
+          <w:bCs/>
+          <w:sz w:val="28"/>
+          <w:szCs w:val="32"/>
+        </w:rPr>
+        <w:t>)</w:t>
+      </w:r>
+    </w:p>
+    <w:p>
+      <w:pPr>
+        <w:pStyle w:val="a6"/>
+        <w:numPr>
+          <w:ilvl w:val="0"/>
+          <w:numId w:val="11"/>
+        </w:numPr>
+        <w:rPr>
+          <w:b/>
+          <w:bCs/>
+          <w:sz w:val="24"/>
+          <w:szCs w:val="28"/>
+        </w:rPr>
+      </w:pPr>
+      <w:r>
+        <w:rPr>
+          <w:rFonts w:hint="eastAsia"/>
+          <w:b/>
+          <w:bCs/>
+          <w:sz w:val="24"/>
+          <w:szCs w:val="28"/>
+        </w:rPr>
+        <w:t>플레이어</w:t>
       </w:r>
     </w:p>
     <w:p>
@@ -172,14 +280,14 @@
         <w:pStyle w:val="a6"/>
         <w:numPr>
           <w:ilvl w:val="1"/>
-          <w:numId w:val="1"/>
+          <w:numId w:val="11"/>
         </w:numPr>
       </w:pPr>
       <w:r>
         <w:rPr>
           <w:rFonts w:hint="eastAsia"/>
         </w:rPr>
-        <w:t>포탈과 플레이어가 접촉하면 건너편의 공간으로 순간이동하고 순간이동시에 나타나는 특수효과는 따로 없을 예정</w:t>
+        <w:t>플레이어 객체는 별도의 모델링이 없거나 팔, 다리 정도의 보이는 부분만 모델링 예정</w:t>
       </w:r>
     </w:p>
     <w:p>
@@ -187,14 +295,32 @@
         <w:pStyle w:val="a6"/>
         <w:numPr>
           <w:ilvl w:val="1"/>
-          <w:numId w:val="1"/>
+          <w:numId w:val="11"/>
         </w:numPr>
       </w:pPr>
       <w:r>
         <w:rPr>
           <w:rFonts w:hint="eastAsia"/>
         </w:rPr>
-        <w:t>포탈의 입구와 출구의 크기가 다르면 달라지는 크기에 따라 플레이어의 크기도 달라지게 구현할 예정</w:t>
+        <w:t>WS</w:t>
+      </w:r>
+      <w:r>
+        <w:rPr>
+          <w:rFonts w:hint="eastAsia"/>
+        </w:rPr>
+        <w:t>/A</w:t>
+      </w:r>
+      <w:r>
+        <w:rPr>
+          <w:rFonts w:hint="eastAsia"/>
+        </w:rPr>
+        <w:t xml:space="preserve">D를 </w:t>
+      </w:r>
+      <w:r>
+        <w:rPr>
+          <w:rFonts w:hint="eastAsia"/>
+        </w:rPr>
+        <w:t>누르면 바라보는 방향을 기준으로 앞뒤/좌우로 이동한다.</w:t>
       </w:r>
     </w:p>
     <w:p>
@@ -202,14 +328,22 @@
         <w:pStyle w:val="a6"/>
         <w:numPr>
           <w:ilvl w:val="0"/>
-          <w:numId w:val="1"/>
+          <w:numId w:val="11"/>
         </w:numPr>
-      </w:pPr>
-      <w:r>
-        <w:rPr>
-          <w:rFonts w:hint="eastAsia"/>
-        </w:rPr>
-        <w:t>궁극적으로는 포탈을 이용한 퍼즐을 제작한다.</w:t>
+        <w:rPr>
+          <w:b/>
+          <w:bCs/>
+        </w:rPr>
+      </w:pPr>
+      <w:r>
+        <w:rPr>
+          <w:rFonts w:hint="eastAsia"/>
+          <w:b/>
+          <w:bCs/>
+          <w:sz w:val="24"/>
+          <w:szCs w:val="28"/>
+        </w:rPr>
+        <w:t>카메라</w:t>
       </w:r>
     </w:p>
     <w:p>
@@ -217,38 +351,33 @@
         <w:pStyle w:val="a6"/>
         <w:numPr>
           <w:ilvl w:val="1"/>
-          <w:numId w:val="1"/>
+          <w:numId w:val="11"/>
         </w:numPr>
       </w:pPr>
       <w:r>
         <w:rPr>
           <w:rFonts w:hint="eastAsia"/>
-        </w:rPr>
-        <w:t>포탈의 스테이지를 모티브로 간단한 동작을 요구하는 3개의 스테이지를 만들 예정</w:t>
-      </w:r>
-    </w:p>
-    <w:p>
-      <w:pPr>
-        <w:ind w:firstLine="800"/>
-        <w:rPr>
-          <w:sz w:val="28"/>
-          <w:szCs w:val="32"/>
-        </w:rPr>
-      </w:pPr>
-      <w:r>
-        <w:rPr>
-          <w:rFonts w:hint="eastAsia"/>
-          <w:sz w:val="28"/>
-          <w:szCs w:val="32"/>
-        </w:rPr>
-        <w:t>•</w:t>
-      </w:r>
-      <w:r>
-        <w:rPr>
-          <w:sz w:val="28"/>
-          <w:szCs w:val="32"/>
-        </w:rPr>
-        <w:t xml:space="preserve"> 프로젝트의 규모</w:t>
+          <w:sz w:val="24"/>
+          <w:szCs w:val="28"/>
+        </w:rPr>
+        <w:t>카메라는 마우스가 이동함에 따라 바라보는 시선이 변하고 마우스는 화면 밖으로 나가지 않게 화면 중앙에 고정한다.</w:t>
+      </w:r>
+    </w:p>
+    <w:p>
+      <w:pPr>
+        <w:pStyle w:val="a6"/>
+        <w:numPr>
+          <w:ilvl w:val="1"/>
+          <w:numId w:val="11"/>
+        </w:numPr>
+      </w:pPr>
+      <w:r>
+        <w:rPr>
+          <w:rFonts w:hint="eastAsia"/>
+          <w:sz w:val="24"/>
+          <w:szCs w:val="28"/>
+        </w:rPr>
+        <w:t>추가로 포탈의 건너편을 볼 수 있게 만들 때 가상 카메라를 이용할 예정</w:t>
       </w:r>
     </w:p>
     <w:p>
@@ -256,14 +385,22 @@
         <w:pStyle w:val="a6"/>
         <w:numPr>
           <w:ilvl w:val="0"/>
-          <w:numId w:val="3"/>
+          <w:numId w:val="11"/>
         </w:numPr>
-      </w:pPr>
-      <w:r>
-        <w:rPr>
-          <w:rFonts w:hint="eastAsia"/>
-        </w:rPr>
-        <w:t>플레이어 객체는 별도의 모델링 없이(혹은 팔정도만 구현) 제작</w:t>
+        <w:rPr>
+          <w:b/>
+          <w:bCs/>
+        </w:rPr>
+      </w:pPr>
+      <w:r>
+        <w:rPr>
+          <w:rFonts w:hint="eastAsia"/>
+          <w:b/>
+          <w:bCs/>
+          <w:sz w:val="24"/>
+          <w:szCs w:val="28"/>
+        </w:rPr>
+        <w:t>포탈</w:t>
       </w:r>
     </w:p>
     <w:p>
@@ -271,14 +408,50 @@
         <w:pStyle w:val="a6"/>
         <w:numPr>
           <w:ilvl w:val="1"/>
-          <w:numId w:val="3"/>
+          <w:numId w:val="11"/>
         </w:numPr>
       </w:pPr>
       <w:r>
         <w:rPr>
           <w:rFonts w:hint="eastAsia"/>
         </w:rPr>
-        <w:t>시선에 따른 카메라의 변화, 이동을 중점으로 제작</w:t>
+        <w:t>포탈객체는 2개가 연결되어 작동하는 객체</w:t>
+      </w:r>
+    </w:p>
+    <w:p>
+      <w:pPr>
+        <w:pStyle w:val="a6"/>
+        <w:numPr>
+          <w:ilvl w:val="1"/>
+          <w:numId w:val="11"/>
+        </w:numPr>
+      </w:pPr>
+      <w:r>
+        <w:rPr>
+          <w:rFonts w:hint="eastAsia"/>
+        </w:rPr>
+        <w:t>한 쪽을 바라보면 반대편 시</w:t>
+      </w:r>
+      <w:r>
+        <w:rPr>
+          <w:rFonts w:hint="eastAsia"/>
+        </w:rPr>
+        <w:t>점을 가상의 카메라를 통해 렌더링하여 포탈을 통해 보여준다.</w:t>
+      </w:r>
+    </w:p>
+    <w:p>
+      <w:pPr>
+        <w:pStyle w:val="a6"/>
+        <w:numPr>
+          <w:ilvl w:val="1"/>
+          <w:numId w:val="11"/>
+        </w:numPr>
+      </w:pPr>
+      <w:r>
+        <w:rPr>
+          <w:rFonts w:hint="eastAsia"/>
+        </w:rPr>
+        <w:t>입구 포탈과 출구 포탈의 크기가 다르면 포탈을 통과한 물체들이 그 비율만큼 크기가 변한다.</w:t>
       </w:r>
     </w:p>
     <w:p>
@@ -286,14 +459,32 @@
         <w:pStyle w:val="a6"/>
         <w:numPr>
           <w:ilvl w:val="0"/>
-          <w:numId w:val="3"/>
+          <w:numId w:val="11"/>
         </w:numPr>
-      </w:pPr>
-      <w:r>
-        <w:rPr>
-          <w:rFonts w:hint="eastAsia"/>
-        </w:rPr>
-        <w:t>포탈은 이동과 건너편이 보이는 것을 중점으로 제작</w:t>
+        <w:rPr>
+          <w:b/>
+          <w:bCs/>
+        </w:rPr>
+      </w:pPr>
+      <w:r>
+        <w:rPr>
+          <w:rFonts w:hint="eastAsia"/>
+          <w:b/>
+          <w:bCs/>
+          <w:sz w:val="24"/>
+          <w:szCs w:val="28"/>
+        </w:rPr>
+        <w:t>충돌</w:t>
+      </w:r>
+      <w:r>
+        <w:rPr>
+          <w:rFonts w:hint="eastAsia"/>
+          <w:b/>
+          <w:bCs/>
+          <w:sz w:val="24"/>
+          <w:szCs w:val="28"/>
+        </w:rPr>
+        <w:t xml:space="preserve"> 처리</w:t>
       </w:r>
     </w:p>
     <w:p>
@@ -301,14 +492,54 @@
         <w:pStyle w:val="a6"/>
         <w:numPr>
           <w:ilvl w:val="1"/>
-          <w:numId w:val="3"/>
+          <w:numId w:val="11"/>
         </w:numPr>
       </w:pPr>
       <w:r>
         <w:rPr>
           <w:rFonts w:hint="eastAsia"/>
-        </w:rPr>
-        <w:t>포탈에 접촉 시 건너편으로 순간이동</w:t>
+          <w:sz w:val="24"/>
+          <w:szCs w:val="28"/>
+        </w:rPr>
+        <w:t>플레이어와 모든 프로젝트는 직육면체형태의 충돌박스를 가지고 있고 그 박스들</w:t>
+      </w:r>
+      <w:r>
+        <w:rPr>
+          <w:sz w:val="24"/>
+          <w:szCs w:val="28"/>
+        </w:rPr>
+        <w:t>끼리</w:t>
+      </w:r>
+      <w:r>
+        <w:rPr>
+          <w:rFonts w:hint="eastAsia"/>
+          <w:sz w:val="24"/>
+          <w:szCs w:val="28"/>
+        </w:rPr>
+        <w:t xml:space="preserve"> 겹치는 부분이 있는지를 체크하여 충돌 처리를 진행한다.</w:t>
+      </w:r>
+    </w:p>
+    <w:p>
+      <w:pPr>
+        <w:pStyle w:val="a6"/>
+        <w:numPr>
+          <w:ilvl w:val="0"/>
+          <w:numId w:val="11"/>
+        </w:numPr>
+        <w:rPr>
+          <w:b/>
+          <w:bCs/>
+        </w:rPr>
+      </w:pPr>
+      <w:r>
+        <w:rPr>
+          <w:rFonts w:hint="eastAsia"/>
+          <w:b/>
+          <w:bCs/>
+          <w:sz w:val="24"/>
+          <w:szCs w:val="28"/>
+        </w:rPr>
+        <w:t>오브젝트</w:t>
       </w:r>
     </w:p>
     <w:p>
@@ -316,14 +547,17 @@
         <w:pStyle w:val="a6"/>
         <w:numPr>
           <w:ilvl w:val="1"/>
-          <w:numId w:val="3"/>
+          <w:numId w:val="11"/>
         </w:numPr>
       </w:pPr>
       <w:r>
         <w:rPr>
           <w:rFonts w:hint="eastAsia"/>
-        </w:rPr>
-        <w:t>건너편 공간이 포탈을 통해 보이게 된다.</w:t>
+          <w:sz w:val="24"/>
+          <w:szCs w:val="28"/>
+        </w:rPr>
+        <w:lastRenderedPageBreak/>
+        <w:t>플레이어와 포탈을 제외한 대부분의 물체들은 오브젝트에 해당한다.</w:t>
       </w:r>
     </w:p>
     <w:p>
@@ -331,17 +565,34 @@
         <w:pStyle w:val="a6"/>
         <w:numPr>
           <w:ilvl w:val="1"/>
-          <w:numId w:val="3"/>
+          <w:numId w:val="11"/>
         </w:numPr>
-        <w:rPr>
-          <w:rFonts w:hint="eastAsia"/>
-        </w:rPr>
-      </w:pPr>
-      <w:r>
-        <w:rPr>
-          <w:rFonts w:hint="eastAsia"/>
-        </w:rPr>
-        <w:t>입구 포탈과 출구 포탈의 크기가 다르면 통과한 플레이어도 크기가 달라지게 구현</w:t>
+      </w:pPr>
+      <w:r>
+        <w:rPr>
+          <w:rFonts w:hint="eastAsia"/>
+          <w:sz w:val="24"/>
+          <w:szCs w:val="28"/>
+        </w:rPr>
+        <w:t>오브젝트는 움직이지 않는 물체와 움직이는 물체로 구분되며 움직이는 물체는 플레이어와 충돌하면 밀려난다.</w:t>
+      </w:r>
+    </w:p>
+    <w:p>
+      <w:pPr>
+        <w:pStyle w:val="a6"/>
+        <w:numPr>
+          <w:ilvl w:val="1"/>
+          <w:numId w:val="11"/>
+        </w:numPr>
+        <w:rPr>
+          <w:rFonts w:hint="eastAsia"/>
+        </w:rPr>
+      </w:pPr>
+      <w:r>
+        <w:rPr>
+          <w:rFonts w:hint="eastAsia"/>
+        </w:rPr>
+        <w:t>오브젝트에는 텍스처 매핑을 사용해 다양한 물체를 표현할 예정이다.</w:t>
       </w:r>
     </w:p>
     <w:p>
@@ -349,14 +600,22 @@
         <w:pStyle w:val="a6"/>
         <w:numPr>
           <w:ilvl w:val="0"/>
-          <w:numId w:val="3"/>
+          <w:numId w:val="11"/>
         </w:numPr>
-      </w:pPr>
-      <w:r>
-        <w:rPr>
-          <w:rFonts w:hint="eastAsia"/>
-        </w:rPr>
-        <w:t>3개의 스테이지 모두 사방이 막혀 있는 큐브 형태의 맵</w:t>
+        <w:rPr>
+          <w:b/>
+          <w:bCs/>
+        </w:rPr>
+      </w:pPr>
+      <w:r>
+        <w:rPr>
+          <w:rFonts w:hint="eastAsia"/>
+          <w:b/>
+          <w:bCs/>
+          <w:sz w:val="24"/>
+          <w:szCs w:val="28"/>
+        </w:rPr>
+        <w:t>스테이지</w:t>
       </w:r>
     </w:p>
     <w:p>
@@ -364,14 +623,55 @@
         <w:pStyle w:val="a6"/>
         <w:numPr>
           <w:ilvl w:val="1"/>
-          <w:numId w:val="3"/>
+          <w:numId w:val="11"/>
         </w:numPr>
       </w:pPr>
       <w:r>
         <w:rPr>
           <w:rFonts w:hint="eastAsia"/>
-        </w:rPr>
-        <w:t>첫 번째 스테이지는 단순히 포탈을 이용해 구덩이를 건너는 형태</w:t>
+          <w:sz w:val="24"/>
+          <w:szCs w:val="28"/>
+        </w:rPr>
+        <w:t xml:space="preserve">각 스테이지는 별도의 객체로 만들어 스테이지 구성 요소를 저장하게 </w:t>
+      </w:r>
+      <w:r>
+        <w:rPr>
+          <w:rFonts w:hint="eastAsia"/>
+          <w:sz w:val="24"/>
+          <w:szCs w:val="28"/>
+        </w:rPr>
+        <w:t>하고</w:t>
+      </w:r>
+      <w:r>
+        <w:rPr>
+          <w:rFonts w:hint="eastAsia"/>
+          <w:sz w:val="24"/>
+          <w:szCs w:val="28"/>
+        </w:rPr>
+        <w:t xml:space="preserve"> </w:t>
+      </w:r>
+      <w:r>
+        <w:rPr>
+          <w:rFonts w:hint="eastAsia"/>
+          <w:sz w:val="24"/>
+          <w:szCs w:val="28"/>
+        </w:rPr>
+        <w:t>해당 객체를 불러오는 것으로 스테이지 간의 이동이 진행되게 구현</w:t>
+      </w:r>
+      <w:r>
+        <w:rPr>
+          <w:sz w:val="24"/>
+          <w:szCs w:val="28"/>
+        </w:rPr>
+        <w:t>할</w:t>
+      </w:r>
+      <w:r>
+        <w:rPr>
+          <w:rFonts w:hint="eastAsia"/>
+          <w:sz w:val="24"/>
+          <w:szCs w:val="28"/>
+        </w:rPr>
+        <w:t xml:space="preserve"> 예정이다.</w:t>
       </w:r>
     </w:p>
     <w:p>
@@ -379,14 +679,14 @@
         <w:pStyle w:val="a6"/>
         <w:numPr>
           <w:ilvl w:val="1"/>
-          <w:numId w:val="3"/>
+          <w:numId w:val="11"/>
         </w:numPr>
       </w:pPr>
       <w:r>
         <w:rPr>
           <w:rFonts w:hint="eastAsia"/>
         </w:rPr>
-        <w:t>두 번째 스테이지는 포탈을 직접 열어서 이동해야 하는 스테이지</w:t>
+        <w:t>첫 번째 스테이지는 단순히 포탈을 이용해 구덩이를 건너는 형태</w:t>
       </w:r>
     </w:p>
     <w:p>
@@ -394,14 +694,70 @@
         <w:pStyle w:val="a6"/>
         <w:numPr>
           <w:ilvl w:val="1"/>
-          <w:numId w:val="3"/>
+          <w:numId w:val="11"/>
         </w:numPr>
       </w:pPr>
       <w:r>
         <w:rPr>
           <w:rFonts w:hint="eastAsia"/>
         </w:rPr>
+        <w:t>두 번째 스테이지는 포탈을 직접 열어서 이동해야 하는 스테이지</w:t>
+      </w:r>
+    </w:p>
+    <w:p>
+      <w:pPr>
+        <w:pStyle w:val="a6"/>
+        <w:numPr>
+          <w:ilvl w:val="1"/>
+          <w:numId w:val="11"/>
+        </w:numPr>
+      </w:pPr>
+      <w:r>
+        <w:rPr>
+          <w:rFonts w:hint="eastAsia"/>
+        </w:rPr>
         <w:t>세 번째 스테이지는 포탈의 크기 변화를 이용해야 하는 스테이지</w:t>
+      </w:r>
+    </w:p>
+    <w:p>
+      <w:pPr>
+        <w:pStyle w:val="a6"/>
+        <w:numPr>
+          <w:ilvl w:val="0"/>
+          <w:numId w:val="11"/>
+        </w:numPr>
+        <w:rPr>
+          <w:b/>
+          <w:bCs/>
+        </w:rPr>
+      </w:pPr>
+      <w:r>
+        <w:rPr>
+          <w:rFonts w:hint="eastAsia"/>
+          <w:b/>
+          <w:bCs/>
+          <w:sz w:val="24"/>
+          <w:szCs w:val="28"/>
+        </w:rPr>
+        <w:t>조명</w:t>
+      </w:r>
+    </w:p>
+    <w:p>
+      <w:pPr>
+        <w:pStyle w:val="a6"/>
+        <w:numPr>
+          <w:ilvl w:val="1"/>
+          <w:numId w:val="11"/>
+        </w:numPr>
+        <w:rPr>
+          <w:rFonts w:hint="eastAsia"/>
+        </w:rPr>
+      </w:pPr>
+      <w:r>
+        <w:rPr>
+          <w:rFonts w:hint="eastAsia"/>
+        </w:rPr>
+        <w:t>조명의 경우에는 단순하게 사용하여 현장감을 더해주는 정도로만 표현할 예정</w:t>
       </w:r>
     </w:p>
     <w:p>
@@ -416,7 +772,6 @@
         <w:rPr>
           <w:noProof/>
         </w:rPr>
-        <w:lastRenderedPageBreak/>
         <w:drawing>
           <wp:anchor distT="0" distB="0" distL="114300" distR="114300" simplePos="0" relativeHeight="251659264" behindDoc="1" locked="0" layoutInCell="1" allowOverlap="1" wp14:anchorId="3D886296" wp14:editId="4B7B8D2F">
             <wp:simplePos x="0" y="0"/>
@@ -485,8 +840,6 @@
       <w:r>
         <w:rPr>
           <w:noProof/>
-          <w:sz w:val="28"/>
-          <w:szCs w:val="32"/>
         </w:rPr>
         <w:drawing>
           <wp:anchor distT="0" distB="0" distL="114300" distR="114300" simplePos="0" relativeHeight="251658240" behindDoc="1" locked="0" layoutInCell="1" allowOverlap="1" wp14:anchorId="0E6A4162" wp14:editId="7ACAA727">
@@ -559,18 +912,31 @@
           <w:sz w:val="28"/>
           <w:szCs w:val="32"/>
         </w:rPr>
-        <w:t xml:space="preserve"> 비슷한 프로그램</w:t>
-      </w:r>
-      <w:r>
-        <w:rPr>
-          <w:rFonts w:hint="eastAsia"/>
+        <w:t xml:space="preserve"> </w:t>
+      </w:r>
+      <w:r>
+        <w:rPr>
+          <w:b/>
+          <w:bCs/>
           <w:sz w:val="28"/>
           <w:szCs w:val="32"/>
         </w:rPr>
+        <w:t>비슷한 프로그램</w:t>
+      </w:r>
+      <w:r>
+        <w:rPr>
+          <w:rFonts w:hint="eastAsia"/>
+          <w:b/>
+          <w:bCs/>
+          <w:sz w:val="28"/>
+          <w:szCs w:val="32"/>
+        </w:rPr>
         <w:t xml:space="preserve">의 </w:t>
       </w:r>
       <w:r>
         <w:rPr>
+          <w:b/>
+          <w:bCs/>
           <w:sz w:val="28"/>
           <w:szCs w:val="32"/>
         </w:rPr>
@@ -686,6 +1052,7 @@
           <w:sz w:val="28"/>
           <w:szCs w:val="32"/>
         </w:rPr>
+        <w:lastRenderedPageBreak/>
         <w:t>•</w:t>
       </w:r>
       <w:r>
@@ -695,7 +1062,26 @@
           <w:sz w:val="28"/>
           <w:szCs w:val="32"/>
         </w:rPr>
-        <w:t xml:space="preserve"> 팀원의 역할을 어떻게 분배할 지 서술</w:t>
+        <w:t xml:space="preserve"> 팀원</w:t>
+      </w:r>
+      <w:r>
+        <w:rPr>
+          <w:rFonts w:hint="eastAsia"/>
+          <w:b/>
+          <w:bCs/>
+          <w:sz w:val="28"/>
+          <w:szCs w:val="32"/>
+        </w:rPr>
+        <w:t xml:space="preserve"> 및</w:t>
+      </w:r>
+      <w:r>
+        <w:rPr>
+          <w:b/>
+          <w:bCs/>
+          <w:sz w:val="28"/>
+          <w:szCs w:val="32"/>
+        </w:rPr>
+        <w:t xml:space="preserve"> 역할 분배</w:t>
       </w:r>
     </w:p>
     <w:p>
@@ -708,17 +1094,17 @@
         <w:rPr>
           <w:b/>
           <w:bCs/>
-          <w:sz w:val="24"/>
-          <w:szCs w:val="28"/>
-        </w:rPr>
-      </w:pPr>
-      <w:r>
-        <w:rPr>
-          <w:rFonts w:hint="eastAsia"/>
-          <w:b/>
-          <w:bCs/>
-          <w:sz w:val="24"/>
-          <w:szCs w:val="28"/>
+          <w:sz w:val="32"/>
+          <w:szCs w:val="36"/>
+        </w:rPr>
+      </w:pPr>
+      <w:r>
+        <w:rPr>
+          <w:rFonts w:hint="eastAsia"/>
+          <w:b/>
+          <w:bCs/>
+          <w:sz w:val="32"/>
+          <w:szCs w:val="36"/>
         </w:rPr>
         <w:t>김준호</w:t>
       </w:r>
@@ -733,17 +1119,25 @@
         <w:rPr>
           <w:b/>
           <w:bCs/>
-          <w:sz w:val="20"/>
-          <w:szCs w:val="22"/>
-        </w:rPr>
-      </w:pPr>
-      <w:r>
-        <w:rPr>
-          <w:rFonts w:hint="eastAsia"/>
-          <w:sz w:val="20"/>
-          <w:szCs w:val="22"/>
-        </w:rPr>
-        <w:t>물리, 카메라, 스테이지, 입력처리, 오브젝트</w:t>
+          <w:sz w:val="24"/>
+          <w:szCs w:val="28"/>
+        </w:rPr>
+      </w:pPr>
+      <w:r>
+        <w:rPr>
+          <w:rFonts w:hint="eastAsia"/>
+          <w:sz w:val="24"/>
+          <w:szCs w:val="28"/>
+        </w:rPr>
+        <w:t>스테이지, 입력처리, 오브젝트</w:t>
+      </w:r>
+      <w:r>
+        <w:rPr>
+          <w:rFonts w:hint="eastAsia"/>
+          <w:sz w:val="24"/>
+          <w:szCs w:val="28"/>
+        </w:rPr>
+        <w:t>, 포탈</w:t>
       </w:r>
     </w:p>
     <w:p>
@@ -756,17 +1150,17 @@
         <w:rPr>
           <w:b/>
           <w:bCs/>
-          <w:sz w:val="24"/>
-          <w:szCs w:val="28"/>
-        </w:rPr>
-      </w:pPr>
-      <w:r>
-        <w:rPr>
-          <w:rFonts w:hint="eastAsia"/>
-          <w:b/>
-          <w:bCs/>
-          <w:sz w:val="24"/>
-          <w:szCs w:val="28"/>
+          <w:sz w:val="32"/>
+          <w:szCs w:val="36"/>
+        </w:rPr>
+      </w:pPr>
+      <w:r>
+        <w:rPr>
+          <w:rFonts w:hint="eastAsia"/>
+          <w:b/>
+          <w:bCs/>
+          <w:sz w:val="32"/>
+          <w:szCs w:val="36"/>
         </w:rPr>
         <w:t>김태순</w:t>
       </w:r>
@@ -781,129 +1175,65 @@
         <w:rPr>
           <w:b/>
           <w:bCs/>
-          <w:sz w:val="20"/>
-          <w:szCs w:val="22"/>
-        </w:rPr>
-      </w:pPr>
-      <w:r>
-        <w:rPr>
-          <w:rFonts w:hint="eastAsia"/>
-          <w:sz w:val="20"/>
-          <w:szCs w:val="22"/>
-        </w:rPr>
-        <w:t>물리, 포탈, 플레이어, 충돌</w:t>
-      </w:r>
-      <w:r>
-        <w:rPr>
-          <w:rFonts w:hint="eastAsia"/>
-          <w:sz w:val="20"/>
-          <w:szCs w:val="22"/>
+          <w:sz w:val="24"/>
+          <w:szCs w:val="28"/>
+        </w:rPr>
+      </w:pPr>
+      <w:r>
+        <w:rPr>
+          <w:rFonts w:hint="eastAsia"/>
+          <w:sz w:val="24"/>
+          <w:szCs w:val="28"/>
+        </w:rPr>
+        <w:t>포탈, 플레이어,</w:t>
+      </w:r>
+      <w:r>
+        <w:rPr>
+          <w:rFonts w:hint="eastAsia"/>
+          <w:sz w:val="24"/>
+          <w:szCs w:val="28"/>
+        </w:rPr>
+        <w:t xml:space="preserve"> 카메라,</w:t>
+      </w:r>
+      <w:r>
+        <w:rPr>
+          <w:rFonts w:hint="eastAsia"/>
+          <w:sz w:val="24"/>
+          <w:szCs w:val="28"/>
+        </w:rPr>
+        <w:t xml:space="preserve"> 충돌</w:t>
+      </w:r>
+      <w:r>
+        <w:rPr>
+          <w:rFonts w:hint="eastAsia"/>
+          <w:sz w:val="24"/>
+          <w:szCs w:val="28"/>
         </w:rPr>
         <w:t xml:space="preserve">, </w:t>
       </w:r>
       <w:r>
         <w:rPr>
           <w:rFonts w:hint="eastAsia"/>
-          <w:sz w:val="20"/>
-          <w:szCs w:val="22"/>
+          <w:sz w:val="24"/>
+          <w:szCs w:val="28"/>
         </w:rPr>
         <w:t>(</w:t>
       </w:r>
       <w:r>
         <w:rPr>
           <w:rFonts w:hint="eastAsia"/>
-          <w:sz w:val="20"/>
-          <w:szCs w:val="22"/>
+          <w:sz w:val="24"/>
+          <w:szCs w:val="28"/>
         </w:rPr>
         <w:t>조명</w:t>
       </w:r>
       <w:r>
         <w:rPr>
           <w:rFonts w:hint="eastAsia"/>
-          <w:sz w:val="20"/>
-          <w:szCs w:val="22"/>
+          <w:sz w:val="24"/>
+          <w:szCs w:val="28"/>
         </w:rPr>
         <w:t>)</w:t>
-      </w:r>
-    </w:p>
-    <w:p>
-      <w:pPr>
-        <w:rPr>
-          <w:sz w:val="24"/>
-          <w:szCs w:val="28"/>
-        </w:rPr>
-      </w:pPr>
-      <w:r>
-        <w:rPr>
-          <w:rFonts w:hint="eastAsia"/>
-          <w:sz w:val="24"/>
-          <w:szCs w:val="28"/>
-        </w:rPr>
-        <w:t xml:space="preserve">역할: 물리, 카메라, 포탈, 플레이어, 충돌, </w:t>
-      </w:r>
-      <w:r>
-        <w:rPr>
-          <w:rFonts w:hint="eastAsia"/>
-          <w:sz w:val="24"/>
-          <w:szCs w:val="28"/>
-        </w:rPr>
-        <w:t>입력처리</w:t>
-      </w:r>
-      <w:r>
-        <w:rPr>
-          <w:rFonts w:hint="eastAsia"/>
-          <w:sz w:val="24"/>
-          <w:szCs w:val="28"/>
-        </w:rPr>
-        <w:t>, 오브젝트</w:t>
-      </w:r>
-      <w:r>
-        <w:rPr>
-          <w:rFonts w:hint="eastAsia"/>
-          <w:sz w:val="24"/>
-          <w:szCs w:val="28"/>
-        </w:rPr>
-        <w:t>,</w:t>
-      </w:r>
-      <w:r>
-        <w:rPr>
-          <w:rFonts w:hint="eastAsia"/>
-          <w:sz w:val="24"/>
-          <w:szCs w:val="28"/>
-        </w:rPr>
-        <w:t xml:space="preserve"> </w:t>
-      </w:r>
-      <w:r>
-        <w:rPr>
-          <w:rFonts w:hint="eastAsia"/>
-          <w:sz w:val="24"/>
-          <w:szCs w:val="28"/>
-        </w:rPr>
-        <w:t>스테이지</w:t>
-      </w:r>
-      <w:r>
-        <w:rPr>
-          <w:rFonts w:hint="eastAsia"/>
-          <w:sz w:val="24"/>
-          <w:szCs w:val="28"/>
-        </w:rPr>
-        <w:t>,</w:t>
-      </w:r>
-      <w:r>
-        <w:rPr>
-          <w:rFonts w:hint="eastAsia"/>
-          <w:sz w:val="24"/>
-          <w:szCs w:val="28"/>
-        </w:rPr>
-        <w:t xml:space="preserve"> </w:t>
-      </w:r>
-      <w:r>
-        <w:rPr>
-          <w:rFonts w:hint="eastAsia"/>
-          <w:sz w:val="24"/>
-          <w:szCs w:val="28"/>
-        </w:rPr>
-        <w:t>(조명)</w:t>
       </w:r>
     </w:p>
     <w:p>
@@ -943,31 +1273,39 @@
           <w:numId w:val="9"/>
         </w:numPr>
         <w:rPr>
-          <w:sz w:val="28"/>
-          <w:szCs w:val="32"/>
-        </w:rPr>
-      </w:pPr>
-      <w:r>
-        <w:rPr>
-          <w:rFonts w:hint="eastAsia"/>
-          <w:sz w:val="28"/>
-          <w:szCs w:val="32"/>
+          <w:b/>
+          <w:bCs/>
+          <w:sz w:val="32"/>
+          <w:szCs w:val="36"/>
+        </w:rPr>
+      </w:pPr>
+      <w:r>
+        <w:rPr>
+          <w:rFonts w:hint="eastAsia"/>
+          <w:b/>
+          <w:bCs/>
+          <w:sz w:val="32"/>
+          <w:szCs w:val="36"/>
         </w:rPr>
         <w:t>(11.18)</w:t>
       </w:r>
       <w:r>
         <w:rPr>
           <w:rFonts w:hint="eastAsia"/>
-          <w:sz w:val="28"/>
-          <w:szCs w:val="32"/>
+          <w:b/>
+          <w:bCs/>
+          <w:sz w:val="32"/>
+          <w:szCs w:val="36"/>
         </w:rPr>
         <w:t>: 플레이어, 카메</w:t>
       </w:r>
       <w:r>
         <w:rPr>
           <w:rFonts w:hint="eastAsia"/>
-          <w:sz w:val="28"/>
-          <w:szCs w:val="32"/>
+          <w:b/>
+          <w:bCs/>
+          <w:sz w:val="32"/>
+          <w:szCs w:val="36"/>
         </w:rPr>
         <w:t>라</w:t>
       </w:r>
@@ -980,25 +1318,41 @@
           <w:numId w:val="9"/>
         </w:numPr>
         <w:rPr>
-          <w:sz w:val="28"/>
-          <w:szCs w:val="32"/>
-        </w:rPr>
-      </w:pPr>
-      <w:r>
-        <w:rPr>
-          <w:rFonts w:hint="eastAsia"/>
-          <w:sz w:val="28"/>
-          <w:szCs w:val="32"/>
+          <w:b/>
+          <w:bCs/>
+          <w:sz w:val="32"/>
+          <w:szCs w:val="36"/>
+        </w:rPr>
+      </w:pPr>
+      <w:r>
+        <w:rPr>
+          <w:rFonts w:hint="eastAsia"/>
+          <w:b/>
+          <w:bCs/>
+          <w:sz w:val="32"/>
+          <w:szCs w:val="36"/>
         </w:rPr>
         <w:t>(11.25)</w:t>
       </w:r>
       <w:r>
         <w:rPr>
           <w:rFonts w:hint="eastAsia"/>
-          <w:sz w:val="28"/>
-          <w:szCs w:val="32"/>
-        </w:rPr>
-        <w:t>: 오브젝트, 입력처리</w:t>
+          <w:b/>
+          <w:bCs/>
+          <w:sz w:val="32"/>
+          <w:szCs w:val="36"/>
+        </w:rPr>
+        <w:t xml:space="preserve">: 오브젝트, </w:t>
+      </w:r>
+      <w:r>
+        <w:rPr>
+          <w:rFonts w:hint="eastAsia"/>
+          <w:b/>
+          <w:bCs/>
+          <w:sz w:val="32"/>
+          <w:szCs w:val="36"/>
+        </w:rPr>
+        <w:t>충돌 처리</w:t>
       </w:r>
     </w:p>
     <w:p>
@@ -1009,33 +1363,51 @@
           <w:numId w:val="9"/>
         </w:numPr>
         <w:rPr>
-          <w:sz w:val="28"/>
-          <w:szCs w:val="32"/>
-        </w:rPr>
-      </w:pPr>
-      <w:r>
-        <w:rPr>
-          <w:rFonts w:hint="eastAsia"/>
-          <w:sz w:val="28"/>
-          <w:szCs w:val="32"/>
+          <w:b/>
+          <w:bCs/>
+          <w:sz w:val="32"/>
+          <w:szCs w:val="36"/>
+        </w:rPr>
+      </w:pPr>
+      <w:r>
+        <w:rPr>
+          <w:rFonts w:hint="eastAsia"/>
+          <w:b/>
+          <w:bCs/>
+          <w:sz w:val="32"/>
+          <w:szCs w:val="36"/>
         </w:rPr>
         <w:t>(12.2)</w:t>
       </w:r>
       <w:r>
         <w:rPr>
           <w:rFonts w:hint="eastAsia"/>
-          <w:sz w:val="28"/>
-          <w:szCs w:val="32"/>
+          <w:b/>
+          <w:bCs/>
+          <w:sz w:val="32"/>
+          <w:szCs w:val="36"/>
         </w:rPr>
         <w:t xml:space="preserve">: </w:t>
       </w:r>
       <w:r>
         <w:rPr>
           <w:rFonts w:hint="eastAsia"/>
-          <w:sz w:val="28"/>
-          <w:szCs w:val="32"/>
-        </w:rPr>
-        <w:t>물리, 충돌, 포탈</w:t>
+          <w:b/>
+          <w:bCs/>
+          <w:sz w:val="32"/>
+          <w:szCs w:val="36"/>
+        </w:rPr>
+        <w:t xml:space="preserve">오브젝트(텍스처), </w:t>
+      </w:r>
+      <w:r>
+        <w:rPr>
+          <w:rFonts w:hint="eastAsia"/>
+          <w:b/>
+          <w:bCs/>
+          <w:sz w:val="32"/>
+          <w:szCs w:val="36"/>
+        </w:rPr>
+        <w:t>포탈</w:t>
       </w:r>
     </w:p>
     <w:p>
@@ -1046,58 +1418,103 @@
           <w:numId w:val="9"/>
         </w:numPr>
         <w:rPr>
-          <w:sz w:val="28"/>
-          <w:szCs w:val="32"/>
-        </w:rPr>
-      </w:pPr>
-      <w:r>
-        <w:rPr>
-          <w:rFonts w:hint="eastAsia"/>
-          <w:sz w:val="28"/>
-          <w:szCs w:val="32"/>
+          <w:b/>
+          <w:bCs/>
+          <w:sz w:val="32"/>
+          <w:szCs w:val="36"/>
+        </w:rPr>
+      </w:pPr>
+      <w:r>
+        <w:rPr>
+          <w:rFonts w:hint="eastAsia"/>
+          <w:b/>
+          <w:bCs/>
+          <w:sz w:val="32"/>
+          <w:szCs w:val="36"/>
         </w:rPr>
         <w:t>(12.9)</w:t>
       </w:r>
       <w:r>
         <w:rPr>
           <w:rFonts w:hint="eastAsia"/>
-          <w:sz w:val="28"/>
-          <w:szCs w:val="32"/>
+          <w:b/>
+          <w:bCs/>
+          <w:sz w:val="32"/>
+          <w:szCs w:val="36"/>
         </w:rPr>
         <w:t>: 스테이지</w:t>
       </w:r>
       <w:r>
         <w:rPr>
           <w:rFonts w:hint="eastAsia"/>
-          <w:sz w:val="28"/>
-          <w:szCs w:val="32"/>
+          <w:b/>
+          <w:bCs/>
+          <w:sz w:val="32"/>
+          <w:szCs w:val="36"/>
         </w:rPr>
         <w:t>, 조명</w:t>
       </w:r>
-      <w:r>
-        <w:rPr>
-          <w:rFonts w:hint="eastAsia"/>
-          <w:sz w:val="28"/>
-          <w:szCs w:val="32"/>
-        </w:rPr>
-        <w:t xml:space="preserve"> 제작</w:t>
-      </w:r>
     </w:p>
     <w:p>
       <w:pPr>
         <w:ind w:left="800"/>
         <w:rPr>
-          <w:sz w:val="28"/>
-          <w:szCs w:val="32"/>
-        </w:rPr>
-      </w:pPr>
-      <w:r>
-        <w:rPr>
-          <w:rFonts w:hint="eastAsia"/>
-          <w:sz w:val="28"/>
-          <w:szCs w:val="32"/>
-        </w:rPr>
-        <w:t>12.15 제출</w:t>
+          <w:rFonts w:hint="eastAsia"/>
+          <w:b/>
+          <w:bCs/>
+          <w:sz w:val="32"/>
+          <w:szCs w:val="36"/>
+        </w:rPr>
+      </w:pPr>
+      <w:r>
+        <w:rPr>
+          <w:rFonts w:hint="eastAsia"/>
+          <w:b/>
+          <w:bCs/>
+          <w:sz w:val="32"/>
+          <w:szCs w:val="36"/>
+        </w:rPr>
+        <w:t>(</w:t>
+      </w:r>
+      <w:r>
+        <w:rPr>
+          <w:rFonts w:hint="eastAsia"/>
+          <w:b/>
+          <w:bCs/>
+          <w:sz w:val="32"/>
+          <w:szCs w:val="36"/>
+        </w:rPr>
+        <w:t>12.15</w:t>
+      </w:r>
+      <w:r>
+        <w:rPr>
+          <w:rFonts w:hint="eastAsia"/>
+          <w:b/>
+          <w:bCs/>
+          <w:sz w:val="32"/>
+          <w:szCs w:val="36"/>
+        </w:rPr>
+        <w:t>)</w:t>
+      </w:r>
+      <w:r>
+        <w:rPr>
+          <w:rFonts w:hint="eastAsia"/>
+          <w:b/>
+          <w:bCs/>
+          <w:sz w:val="32"/>
+          <w:szCs w:val="36"/>
+        </w:rPr>
+        <w:t xml:space="preserve"> </w:t>
+      </w:r>
+      <w:r>
+        <w:rPr>
+          <w:rFonts w:hint="eastAsia"/>
+          <w:b/>
+          <w:bCs/>
+          <w:sz w:val="32"/>
+          <w:szCs w:val="36"/>
+        </w:rPr>
+        <w:t>마무리 및 프로젝트 제출</w:t>
       </w:r>
     </w:p>
     <w:sectPr>
@@ -1113,6 +1530,119 @@
 <file path=word/numbering.xml><?xml version="1.0" encoding="utf-8"?>
 <w:numbering xmlns:wpc="http://schemas.microsoft.com/office/word/2010/wordprocessingCanvas" xmlns:cx="http://schemas.microsoft.com/office/drawing/2014/chartex" xmlns:cx1="http://schemas.microsoft.com/office/drawing/2015/9/8/chartex" xmlns:cx2="http://schemas.microsoft.com/office/drawing/2015/10/21/chartex" xmlns:cx3="http://schemas.microsoft.com/office/drawing/2016/5/9/chartex" xmlns:cx4="http://schemas.microsoft.com/office/drawing/2016/5/10/chartex" xmlns:cx5="http://schemas.microsoft.com/office/drawing/2016/5/11/chartex" xmlns:cx6="http://schemas.microsoft.com/office/drawing/2016/5/12/chartex" xmlns:cx7="http://schemas.microsoft.com/office/drawing/2016/5/13/chartex" xmlns:cx8="http://schemas.microsoft.com/office/drawing/2016/5/14/chartex" xmlns:mc="http://schemas.openxmlformats.org/markup-compatibility/2006" xmlns:aink="http://schemas.microsoft.com/office/drawing/2016/ink" xmlns:am3d="http://schemas.microsoft.com/office/drawing/2017/model3d" xmlns:o="urn:schemas-microsoft-com:office:office" xmlns:oel="http://schemas.microsoft.com/office/2019/extlst" xmlns:r="http://schemas.openxmlformats.org/officeDocument/2006/relationships" xmlns:m="http://schemas.openxmlformats.org/officeDocument/2006/math" xmlns:v="urn:schemas-microsoft-com:vml" xmlns:wp14="http://schemas.microsoft.com/office/word/2010/wordprocessingDrawing" xmlns:wp="http://schemas.openxmlformats.org/drawingml/2006/wordprocessingDrawing" xmlns:w10="urn:schemas-microsoft-com:office:word" xmlns:w="http://schemas.openxmlformats.org/wordprocessingml/2006/main" xmlns:w14="http://schemas.microsoft.com/office/word/2010/wordml" xmlns:w15="http://schemas.microsoft.com/office/word/2012/wordml" xmlns:w16cex="http://schemas.microsoft.com/office/word/2018/wordml/cex" xmlns:w16cid="http://schemas.microsoft.com/office/word/2016/wordml/cid" xmlns:w16="http://schemas.microsoft.com/office/word/2018/wordml" xmlns:w16du="http://schemas.microsoft.com/office/word/2023/wordml/word16du" xmlns:w16sdtdh="http://schemas.microsoft.com/office/word/2020/wordml/sdtdatahash" xmlns:w16se="http://schemas.microsoft.com/office/word/2015/wordml/symex" xmlns:wpg="http://schemas.microsoft.com/office/word/2010/wordprocessingGroup" xmlns:wpi="http://schemas.microsoft.com/office/word/2010/wordprocessingInk" xmlns:wne="http://schemas.microsoft.com/office/word/2006/wordml" xmlns:wps="http://schemas.microsoft.com/office/word/2010/wordprocessingShape" mc:Ignorable="w14 w15 w16se w16cid w16 w16cex w16sdtdh w16du wp14">
   <w:abstractNum w:abstractNumId="0" w15:restartNumberingAfterBreak="0">
+    <w:nsid w:val="05BB0729"/>
+    <w:multiLevelType w:val="hybridMultilevel"/>
+    <w:tmpl w:val="D6CE520C"/>
+    <w:lvl w:ilvl="0" w:tplc="04090001">
+      <w:start w:val="1"/>
+      <w:numFmt w:val="bullet"/>
+      <w:lvlText w:val=""/>
+      <w:lvlJc w:val="left"/>
+      <w:pPr>
+        <w:ind w:left="1680" w:hanging="440"/>
+      </w:pPr>
+      <w:rPr>
+        <w:rFonts w:ascii="Wingdings" w:hAnsi="Wingdings" w:hint="default"/>
+      </w:rPr>
+    </w:lvl>
+    <w:lvl w:ilvl="1" w:tplc="04090003" w:tentative="1">
+      <w:start w:val="1"/>
+      <w:numFmt w:val="bullet"/>
+      <w:lvlText w:val=""/>
+      <w:lvlJc w:val="left"/>
+      <w:pPr>
+        <w:ind w:left="2120" w:hanging="440"/>
+      </w:pPr>
+      <w:rPr>
+        <w:rFonts w:ascii="Wingdings" w:hAnsi="Wingdings" w:hint="default"/>
+      </w:rPr>
+    </w:lvl>
+    <w:lvl w:ilvl="2" w:tplc="04090005" w:tentative="1">
+      <w:start w:val="1"/>
+      <w:numFmt w:val="bullet"/>
+      <w:lvlText w:val=""/>
+      <w:lvlJc w:val="left"/>
+      <w:pPr>
+        <w:ind w:left="2560" w:hanging="440"/>
+      </w:pPr>
+      <w:rPr>
+        <w:rFonts w:ascii="Wingdings" w:hAnsi="Wingdings" w:hint="default"/>
+      </w:rPr>
+    </w:lvl>
+    <w:lvl w:ilvl="3" w:tplc="04090001" w:tentative="1">
+      <w:start w:val="1"/>
+      <w:numFmt w:val="bullet"/>
+      <w:lvlText w:val=""/>
+      <w:lvlJc w:val="left"/>
+      <w:pPr>
+        <w:ind w:left="3000" w:hanging="440"/>
+      </w:pPr>
+      <w:rPr>
+        <w:rFonts w:ascii="Wingdings" w:hAnsi="Wingdings" w:hint="default"/>
+      </w:rPr>
+    </w:lvl>
+    <w:lvl w:ilvl="4" w:tplc="04090003" w:tentative="1">
+      <w:start w:val="1"/>
+      <w:numFmt w:val="bullet"/>
+      <w:lvlText w:val=""/>
+      <w:lvlJc w:val="left"/>
+      <w:pPr>
+        <w:ind w:left="3440" w:hanging="440"/>
+      </w:pPr>
+      <w:rPr>
+        <w:rFonts w:ascii="Wingdings" w:hAnsi="Wingdings" w:hint="default"/>
+      </w:rPr>
+    </w:lvl>
+    <w:lvl w:ilvl="5" w:tplc="04090005" w:tentative="1">
+      <w:start w:val="1"/>
+      <w:numFmt w:val="bullet"/>
+      <w:lvlText w:val=""/>
+      <w:lvlJc w:val="left"/>
+      <w:pPr>
+        <w:ind w:left="3880" w:hanging="440"/>
+      </w:pPr>
+      <w:rPr>
+        <w:rFonts w:ascii="Wingdings" w:hAnsi="Wingdings" w:hint="default"/>
+      </w:rPr>
+    </w:lvl>
+    <w:lvl w:ilvl="6" w:tplc="04090001" w:tentative="1">
+      <w:start w:val="1"/>
+      <w:numFmt w:val="bullet"/>
+      <w:lvlText w:val=""/>
+      <w:lvlJc w:val="left"/>
+      <w:pPr>
+        <w:ind w:left="4320" w:hanging="440"/>
+      </w:pPr>
+      <w:rPr>
+        <w:rFonts w:ascii="Wingdings" w:hAnsi="Wingdings" w:hint="default"/>
+      </w:rPr>
+    </w:lvl>
+    <w:lvl w:ilvl="7" w:tplc="04090003" w:tentative="1">
+      <w:start w:val="1"/>
+      <w:numFmt w:val="bullet"/>
+      <w:lvlText w:val=""/>
+      <w:lvlJc w:val="left"/>
+      <w:pPr>
+        <w:ind w:left="4760" w:hanging="440"/>
+      </w:pPr>
+      <w:rPr>
+        <w:rFonts w:ascii="Wingdings" w:hAnsi="Wingdings" w:hint="default"/>
+      </w:rPr>
+    </w:lvl>
+    <w:lvl w:ilvl="8" w:tplc="04090005" w:tentative="1">
+      <w:start w:val="1"/>
+      <w:numFmt w:val="bullet"/>
+      <w:lvlText w:val=""/>
+      <w:lvlJc w:val="left"/>
+      <w:pPr>
+        <w:ind w:left="5200" w:hanging="440"/>
+      </w:pPr>
+      <w:rPr>
+        <w:rFonts w:ascii="Wingdings" w:hAnsi="Wingdings" w:hint="default"/>
+      </w:rPr>
+    </w:lvl>
+  </w:abstractNum>
+  <w:abstractNum w:abstractNumId="1" w15:restartNumberingAfterBreak="0">
     <w:nsid w:val="1F786E85"/>
     <w:multiLevelType w:val="hybridMultilevel"/>
     <w:tmpl w:val="2F52B68E"/>
@@ -1228,7 +1758,7 @@
       </w:rPr>
     </w:lvl>
   </w:abstractNum>
-  <w:abstractNum w:abstractNumId="1" w15:restartNumberingAfterBreak="0">
+  <w:abstractNum w:abstractNumId="2" w15:restartNumberingAfterBreak="0">
     <w:nsid w:val="213C2D8D"/>
     <w:multiLevelType w:val="hybridMultilevel"/>
     <w:tmpl w:val="E66A1DFE"/>
@@ -1340,7 +1870,7 @@
       </w:rPr>
     </w:lvl>
   </w:abstractNum>
-  <w:abstractNum w:abstractNumId="2" w15:restartNumberingAfterBreak="0">
+  <w:abstractNum w:abstractNumId="3" w15:restartNumberingAfterBreak="0">
     <w:nsid w:val="49101D6A"/>
     <w:multiLevelType w:val="hybridMultilevel"/>
     <w:tmpl w:val="21D8C130"/>
@@ -1452,7 +1982,7 @@
       </w:rPr>
     </w:lvl>
   </w:abstractNum>
-  <w:abstractNum w:abstractNumId="3" w15:restartNumberingAfterBreak="0">
+  <w:abstractNum w:abstractNumId="4" w15:restartNumberingAfterBreak="0">
     <w:nsid w:val="4A2074D4"/>
     <w:multiLevelType w:val="hybridMultilevel"/>
     <w:tmpl w:val="9042B6D4"/>
@@ -1538,7 +2068,93 @@
       </w:pPr>
     </w:lvl>
   </w:abstractNum>
-  <w:abstractNum w:abstractNumId="4" w15:restartNumberingAfterBreak="0">
+  <w:abstractNum w:abstractNumId="5" w15:restartNumberingAfterBreak="0">
+    <w:nsid w:val="50D82517"/>
+    <w:multiLevelType w:val="hybridMultilevel"/>
+    <w:tmpl w:val="4680EFC4"/>
+    <w:lvl w:ilvl="0" w:tplc="0409000F">
+      <w:start w:val="1"/>
+      <w:numFmt w:val="decimal"/>
+      <w:lvlText w:val="%1."/>
+      <w:lvlJc w:val="left"/>
+      <w:pPr>
+        <w:ind w:left="1680" w:hanging="440"/>
+      </w:pPr>
+    </w:lvl>
+    <w:lvl w:ilvl="1" w:tplc="04090019">
+      <w:start w:val="1"/>
+      <w:numFmt w:val="upperLetter"/>
+      <w:lvlText w:val="%2."/>
+      <w:lvlJc w:val="left"/>
+      <w:pPr>
+        <w:ind w:left="2120" w:hanging="440"/>
+      </w:pPr>
+    </w:lvl>
+    <w:lvl w:ilvl="2" w:tplc="0409001B" w:tentative="1">
+      <w:start w:val="1"/>
+      <w:numFmt w:val="lowerRoman"/>
+      <w:lvlText w:val="%3."/>
+      <w:lvlJc w:val="right"/>
+      <w:pPr>
+        <w:ind w:left="2560" w:hanging="440"/>
+      </w:pPr>
+    </w:lvl>
+    <w:lvl w:ilvl="3" w:tplc="0409000F" w:tentative="1">
+      <w:start w:val="1"/>
+      <w:numFmt w:val="decimal"/>
+      <w:lvlText w:val="%4."/>
+      <w:lvlJc w:val="left"/>
+      <w:pPr>
+        <w:ind w:left="3000" w:hanging="440"/>
+      </w:pPr>
+    </w:lvl>
+    <w:lvl w:ilvl="4" w:tplc="04090019" w:tentative="1">
+      <w:start w:val="1"/>
+      <w:numFmt w:val="upperLetter"/>
+      <w:lvlText w:val="%5."/>
+      <w:lvlJc w:val="left"/>
+      <w:pPr>
+        <w:ind w:left="3440" w:hanging="440"/>
+      </w:pPr>
+    </w:lvl>
+    <w:lvl w:ilvl="5" w:tplc="0409001B" w:tentative="1">
+      <w:start w:val="1"/>
+      <w:numFmt w:val="lowerRoman"/>
+      <w:lvlText w:val="%6."/>
+      <w:lvlJc w:val="right"/>
+      <w:pPr>
+        <w:ind w:left="3880" w:hanging="440"/>
+      </w:pPr>
+    </w:lvl>
+    <w:lvl w:ilvl="6" w:tplc="0409000F" w:tentative="1">
+      <w:start w:val="1"/>
+      <w:numFmt w:val="decimal"/>
+      <w:lvlText w:val="%7."/>
+      <w:lvlJc w:val="left"/>
+      <w:pPr>
+        <w:ind w:left="4320" w:hanging="440"/>
+      </w:pPr>
+    </w:lvl>
+    <w:lvl w:ilvl="7" w:tplc="04090019" w:tentative="1">
+      <w:start w:val="1"/>
+      <w:numFmt w:val="upperLetter"/>
+      <w:lvlText w:val="%8."/>
+      <w:lvlJc w:val="left"/>
+      <w:pPr>
+        <w:ind w:left="4760" w:hanging="440"/>
+      </w:pPr>
+    </w:lvl>
+    <w:lvl w:ilvl="8" w:tplc="0409001B" w:tentative="1">
+      <w:start w:val="1"/>
+      <w:numFmt w:val="lowerRoman"/>
+      <w:lvlText w:val="%9."/>
+      <w:lvlJc w:val="right"/>
+      <w:pPr>
+        <w:ind w:left="5200" w:hanging="440"/>
+      </w:pPr>
+    </w:lvl>
+  </w:abstractNum>
+  <w:abstractNum w:abstractNumId="6" w15:restartNumberingAfterBreak="0">
     <w:nsid w:val="53EB329F"/>
     <w:multiLevelType w:val="multilevel"/>
     <w:tmpl w:val="09E87DE0"/>
@@ -1651,7 +2267,7 @@
       </w:rPr>
     </w:lvl>
   </w:abstractNum>
-  <w:abstractNum w:abstractNumId="5" w15:restartNumberingAfterBreak="0">
+  <w:abstractNum w:abstractNumId="7" w15:restartNumberingAfterBreak="0">
     <w:nsid w:val="68B41464"/>
     <w:multiLevelType w:val="hybridMultilevel"/>
     <w:tmpl w:val="DC8A4002"/>
@@ -1737,7 +2353,7 @@
       </w:pPr>
     </w:lvl>
   </w:abstractNum>
-  <w:abstractNum w:abstractNumId="6" w15:restartNumberingAfterBreak="0">
+  <w:abstractNum w:abstractNumId="8" w15:restartNumberingAfterBreak="0">
     <w:nsid w:val="6DDB37F6"/>
     <w:multiLevelType w:val="hybridMultilevel"/>
     <w:tmpl w:val="13029CDA"/>
@@ -1823,7 +2439,7 @@
       </w:pPr>
     </w:lvl>
   </w:abstractNum>
-  <w:abstractNum w:abstractNumId="7" w15:restartNumberingAfterBreak="0">
+  <w:abstractNum w:abstractNumId="9" w15:restartNumberingAfterBreak="0">
     <w:nsid w:val="6E4803D2"/>
     <w:multiLevelType w:val="hybridMultilevel"/>
     <w:tmpl w:val="72C21D18"/>
@@ -1909,7 +2525,7 @@
       </w:pPr>
     </w:lvl>
   </w:abstractNum>
-  <w:abstractNum w:abstractNumId="8" w15:restartNumberingAfterBreak="0">
+  <w:abstractNum w:abstractNumId="10" w15:restartNumberingAfterBreak="0">
     <w:nsid w:val="75AE6824"/>
     <w:multiLevelType w:val="hybridMultilevel"/>
     <w:tmpl w:val="DFAEA15C"/>
@@ -2022,31 +2638,37 @@
     </w:lvl>
   </w:abstractNum>
   <w:num w:numId="1" w16cid:durableId="438836138">
+    <w:abstractNumId w:val="9"/>
+  </w:num>
+  <w:num w:numId="2" w16cid:durableId="1294025470">
+    <w:abstractNumId w:val="4"/>
+  </w:num>
+  <w:num w:numId="3" w16cid:durableId="1103190477">
     <w:abstractNumId w:val="7"/>
   </w:num>
-  <w:num w:numId="2" w16cid:durableId="1294025470">
+  <w:num w:numId="4" w16cid:durableId="826828586">
+    <w:abstractNumId w:val="2"/>
+  </w:num>
+  <w:num w:numId="5" w16cid:durableId="536356220">
     <w:abstractNumId w:val="3"/>
   </w:num>
-  <w:num w:numId="3" w16cid:durableId="1103190477">
-    <w:abstractNumId w:val="5"/>
+  <w:num w:numId="6" w16cid:durableId="484123252">
+    <w:abstractNumId w:val="10"/>
   </w:num>
-  <w:num w:numId="4" w16cid:durableId="826828586">
+  <w:num w:numId="7" w16cid:durableId="597908072">
     <w:abstractNumId w:val="1"/>
   </w:num>
-  <w:num w:numId="5" w16cid:durableId="536356220">
-    <w:abstractNumId w:val="2"/>
-  </w:num>
-  <w:num w:numId="6" w16cid:durableId="484123252">
+  <w:num w:numId="8" w16cid:durableId="1844465458">
     <w:abstractNumId w:val="8"/>
   </w:num>
-  <w:num w:numId="7" w16cid:durableId="597908072">
+  <w:num w:numId="9" w16cid:durableId="963927451">
+    <w:abstractNumId w:val="6"/>
+  </w:num>
+  <w:num w:numId="10" w16cid:durableId="1807046461">
     <w:abstractNumId w:val="0"/>
   </w:num>
-  <w:num w:numId="8" w16cid:durableId="1844465458">
-    <w:abstractNumId w:val="6"/>
-  </w:num>
-  <w:num w:numId="9" w16cid:durableId="963927451">
-    <w:abstractNumId w:val="4"/>
+  <w:num w:numId="11" w16cid:durableId="1385329463">
+    <w:abstractNumId w:val="5"/>
   </w:num>
 </w:numbering>
 </file>
@@ -2658,7 +3280,6 @@
   <w:style w:type="character" w:default="1" w:styleId="a0">
     <w:name w:val="Default Paragraph Font"/>
     <w:uiPriority w:val="1"/>
-    <w:semiHidden/>
     <w:unhideWhenUsed/>
   </w:style>
   <w:style w:type="table" w:default="1" w:styleId="a1">
